--- a/Project/presentationSummary.docx
+++ b/Project/presentationSummary.docx
@@ -44,7 +44,7 @@
           <w:noProof/>
         </w:rPr>
         <w:drawing>
-          <wp:inline distT="0" distB="0" distL="0" distR="0" wp14:anchorId="1B8F2B9E" wp14:editId="210D3564">
+          <wp:inline distT="0" distB="0" distL="0" distR="0" wp14:anchorId="4E5F526E" wp14:editId="39EA28DE">
             <wp:extent cx="5943600" cy="922020"/>
             <wp:effectExtent l="0" t="0" r="0" b="0"/>
             <wp:docPr id="1" name="Picture 1"/>
@@ -146,25 +146,263 @@
         <w:pStyle w:val="Heading1"/>
       </w:pPr>
       <w:r>
-        <w:t>Questions</w:t>
-      </w:r>
-    </w:p>
-    <w:p>
-      <w:pPr>
+        <w:t xml:space="preserve">More details &amp; </w:t>
+      </w:r>
+      <w:r>
+        <w:t>P</w:t>
+      </w:r>
+      <w:r>
+        <w:t>lan</w:t>
+      </w:r>
+    </w:p>
+    <w:p>
+      <w:r>
+        <w:t>12 samples</w:t>
+      </w:r>
+    </w:p>
+    <w:p>
+      <w:r>
+        <w:t>The cell types:</w:t>
+      </w:r>
+    </w:p>
+    <w:p>
+      <w:r>
+        <w:t xml:space="preserve">BT-549 cells treated with </w:t>
+      </w:r>
+      <w:proofErr w:type="spellStart"/>
+      <w:r>
+        <w:t>siPRKCD</w:t>
+      </w:r>
+      <w:proofErr w:type="spellEnd"/>
+    </w:p>
+    <w:p>
+      <w:r>
+        <w:t xml:space="preserve">BT-549 cells treated with </w:t>
+      </w:r>
+      <w:proofErr w:type="spellStart"/>
+      <w:r>
+        <w:t>siControl</w:t>
+      </w:r>
+      <w:proofErr w:type="spellEnd"/>
+    </w:p>
+    <w:p>
+      <w:r>
+        <w:t xml:space="preserve">MDA-mB-468 cells treated with </w:t>
+      </w:r>
+      <w:proofErr w:type="spellStart"/>
+      <w:r>
+        <w:t>siPRKCD</w:t>
+      </w:r>
+      <w:proofErr w:type="spellEnd"/>
+    </w:p>
+    <w:p>
+      <w:r>
+        <w:t xml:space="preserve">MDA-MB-468_siControl_rep1; </w:t>
+      </w:r>
+      <w:proofErr w:type="spellStart"/>
+      <w:r>
+        <w:t>src</w:t>
+      </w:r>
+      <w:proofErr w:type="spellEnd"/>
+      <w:r>
+        <w:t xml:space="preserve">: MDA-MB-468 cells treated with </w:t>
+      </w:r>
+      <w:proofErr w:type="spellStart"/>
+      <w:r>
+        <w:t>siControl</w:t>
+      </w:r>
+      <w:proofErr w:type="spellEnd"/>
+    </w:p>
+    <w:p>
+      <w:pPr>
+        <w:pStyle w:val="ListParagraph"/>
+        <w:numPr>
+          <w:ilvl w:val="0"/>
+          <w:numId w:val="3"/>
+        </w:numPr>
+      </w:pPr>
+      <w:r>
+        <w:t>BT-549</w:t>
+      </w:r>
+      <w:r>
+        <w:t xml:space="preserve"> is breast cancer cell line (</w:t>
+      </w:r>
+      <w:r>
         <w:rPr>
-          <w:lang w:val="en-IL"/>
+          <w:rFonts w:ascii="Arial" w:hAnsi="Arial" w:cs="Arial"/>
+          <w:color w:val="222222"/>
+          <w:sz w:val="21"/>
+          <w:szCs w:val="21"/>
+          <w:shd w:val="clear" w:color="auto" w:fill="F8F9FA"/>
         </w:rPr>
-      </w:pPr>
+        <w:t>Invasive ductal carcinoma)</w:t>
+      </w:r>
+    </w:p>
+    <w:p>
+      <w:pPr>
+        <w:pStyle w:val="ListParagraph"/>
+        <w:numPr>
+          <w:ilvl w:val="0"/>
+          <w:numId w:val="3"/>
+        </w:numPr>
+      </w:pPr>
+      <w:r>
+        <w:t>MDA-mB-468</w:t>
+      </w:r>
+      <w:r>
+        <w:t xml:space="preserve"> </w:t>
+      </w:r>
+      <w:r>
+        <w:t>is breast cancer cell line (</w:t>
+      </w:r>
+      <w:r>
+        <w:t>adenocarcinoma</w:t>
+      </w:r>
+      <w:r>
+        <w:t>)</w:t>
+      </w:r>
+    </w:p>
+    <w:p>
+      <w:pPr>
+        <w:pStyle w:val="ListParagraph"/>
+        <w:numPr>
+          <w:ilvl w:val="0"/>
+          <w:numId w:val="3"/>
+        </w:numPr>
+      </w:pPr>
+      <w:r>
+        <w:t xml:space="preserve">PRKCD - </w:t>
+      </w:r>
+      <w:r>
+        <w:rPr>
+          <w:rFonts w:ascii="Helvetica" w:hAnsi="Helvetica"/>
+          <w:color w:val="333333"/>
+          <w:sz w:val="20"/>
+          <w:szCs w:val="20"/>
+          <w:shd w:val="clear" w:color="auto" w:fill="FFFFFF"/>
+        </w:rPr>
+        <w:t>Protein Kinase C Delta, the protein used as treatment</w:t>
+      </w:r>
+    </w:p>
+    <w:p>
+      <w:proofErr w:type="gramStart"/>
+      <w:r>
+        <w:t>So</w:t>
+      </w:r>
+      <w:proofErr w:type="gramEnd"/>
+      <w:r>
+        <w:t xml:space="preserve"> we have 2 types of breast cancer cells, from each type there are cells treated with PRKCD or control cells (not treated?).</w:t>
+      </w:r>
+    </w:p>
+    <w:p>
+      <w:r>
+        <w:t>What we’ll do:</w:t>
+      </w:r>
+    </w:p>
+    <w:p>
+      <w:r>
+        <w:lastRenderedPageBreak/>
+        <w:t>Some preparation steps (like in hw4), then we’ll use a few clustering (</w:t>
+      </w:r>
+      <w:proofErr w:type="spellStart"/>
+      <w:r>
+        <w:t>kmeans</w:t>
+      </w:r>
+      <w:proofErr w:type="spellEnd"/>
+      <w:r>
+        <w:t xml:space="preserve">, </w:t>
+      </w:r>
+      <w:proofErr w:type="spellStart"/>
+      <w:r>
+        <w:t>gmm</w:t>
+      </w:r>
+      <w:proofErr w:type="spellEnd"/>
+      <w:r>
+        <w:t>, hierarchical clustering), and a few classifying (</w:t>
+      </w:r>
+      <w:proofErr w:type="spellStart"/>
+      <w:r>
+        <w:t>svm</w:t>
+      </w:r>
+      <w:proofErr w:type="spellEnd"/>
+      <w:r>
+        <w:t xml:space="preserve">, naïve </w:t>
+      </w:r>
+      <w:proofErr w:type="spellStart"/>
+      <w:r>
+        <w:t>bayes</w:t>
+      </w:r>
+      <w:proofErr w:type="spellEnd"/>
+      <w:r>
+        <w:t xml:space="preserve">, decision tree, </w:t>
+      </w:r>
+      <w:proofErr w:type="spellStart"/>
+      <w:r>
+        <w:t>knn</w:t>
+      </w:r>
+      <w:proofErr w:type="spellEnd"/>
+      <w:r>
+        <w:t>) methods to identify genes that are affected by the treatment.</w:t>
+      </w:r>
+    </w:p>
+    <w:p>
+      <w:r>
+        <w:t xml:space="preserve">Questions: </w:t>
+      </w:r>
+    </w:p>
+    <w:p>
+      <w:pPr>
+        <w:rPr>
+          <w:rFonts w:hint="cs"/>
+          <w:rtl/>
+        </w:rPr>
+      </w:pPr>
+      <w:r>
+        <w:t>Is it correct to say that we classify genes, the expression levels on the samples being the features?</w:t>
+      </w:r>
+    </w:p>
+    <w:p>
+      <w:pPr>
+        <w:rPr>
+          <w:rFonts w:hint="cs"/>
+          <w:rtl/>
+        </w:rPr>
+      </w:pPr>
+      <w:r>
+        <w:t>How exactly knowing the labels (supervised) help? Since labels are on the samples</w:t>
+      </w:r>
+      <w:r>
+        <w:t xml:space="preserve">, </w:t>
+      </w:r>
       <w:bookmarkStart w:id="0" w:name="_GoBack"/>
       <w:bookmarkEnd w:id="0"/>
       <w:r>
+        <w:t>not the genes</w:t>
+      </w:r>
+    </w:p>
+    <w:p/>
+    <w:p>
+      <w:pPr>
+        <w:pStyle w:val="Heading1"/>
+      </w:pPr>
+      <w:r>
+        <w:t>Questions</w:t>
+      </w:r>
+    </w:p>
+    <w:p>
+      <w:pPr>
+        <w:rPr>
+          <w:lang/>
+        </w:rPr>
+      </w:pPr>
+      <w:r>
         <w:t>Is this database the best choice for our project?</w:t>
       </w:r>
     </w:p>
     <w:p>
       <w:pPr>
         <w:rPr>
-          <w:lang w:val="en-IL"/>
+          <w:lang/>
         </w:rPr>
       </w:pPr>
     </w:p>
@@ -181,6 +419,119 @@
 <file path=word/numbering.xml><?xml version="1.0" encoding="utf-8"?>
 <w:numbering xmlns:wpc="http://schemas.microsoft.com/office/word/2010/wordprocessingCanvas" xmlns:cx="http://schemas.microsoft.com/office/drawing/2014/chartex" xmlns:cx1="http://schemas.microsoft.com/office/drawing/2015/9/8/chartex" xmlns:cx2="http://schemas.microsoft.com/office/drawing/2015/10/21/chartex" xmlns:cx3="http://schemas.microsoft.com/office/drawing/2016/5/9/chartex" xmlns:cx4="http://schemas.microsoft.com/office/drawing/2016/5/10/chartex" xmlns:cx5="http://schemas.microsoft.com/office/drawing/2016/5/11/chartex" xmlns:cx6="http://schemas.microsoft.com/office/drawing/2016/5/12/chartex" xmlns:cx7="http://schemas.microsoft.com/office/drawing/2016/5/13/chartex" xmlns:cx8="http://schemas.microsoft.com/office/drawing/2016/5/14/chartex" xmlns:mc="http://schemas.openxmlformats.org/markup-compatibility/2006" xmlns:aink="http://schemas.microsoft.com/office/drawing/2016/ink" xmlns:am3d="http://schemas.microsoft.com/office/drawing/2017/model3d" xmlns:o="urn:schemas-microsoft-com:office:office" xmlns:r="http://schemas.openxmlformats.org/officeDocument/2006/relationships" xmlns:m="http://schemas.openxmlformats.org/officeDocument/2006/math" xmlns:v="urn:schemas-microsoft-com:vml" xmlns:wp14="http://schemas.microsoft.com/office/word/2010/wordprocessingDrawing" xmlns:wp="http://schemas.openxmlformats.org/drawingml/2006/wordprocessingDrawing" xmlns:w10="urn:schemas-microsoft-com:office:word" xmlns:w="http://schemas.openxmlformats.org/wordprocessingml/2006/main" xmlns:w14="http://schemas.microsoft.com/office/word/2010/wordml" xmlns:w15="http://schemas.microsoft.com/office/word/2012/wordml" xmlns:w16cid="http://schemas.microsoft.com/office/word/2016/wordml/cid" xmlns:w16se="http://schemas.microsoft.com/office/word/2015/wordml/symex" xmlns:wpg="http://schemas.microsoft.com/office/word/2010/wordprocessingGroup" xmlns:wpi="http://schemas.microsoft.com/office/word/2010/wordprocessingInk" xmlns:wne="http://schemas.microsoft.com/office/word/2006/wordml" xmlns:wps="http://schemas.microsoft.com/office/word/2010/wordprocessingShape" mc:Ignorable="w14 w15 w16se w16cid wp14">
   <w:abstractNum w:abstractNumId="0" w15:restartNumberingAfterBreak="0">
+    <w:nsid w:val="12D947C7"/>
+    <w:multiLevelType w:val="hybridMultilevel"/>
+    <w:tmpl w:val="C1CAE3B4"/>
+    <w:lvl w:ilvl="0" w:tplc="AE3A93A6">
+      <w:start w:val="12"/>
+      <w:numFmt w:val="bullet"/>
+      <w:lvlText w:val=""/>
+      <w:lvlJc w:val="left"/>
+      <w:pPr>
+        <w:ind w:left="720" w:hanging="360"/>
+      </w:pPr>
+      <w:rPr>
+        <w:rFonts w:ascii="Symbol" w:eastAsiaTheme="minorHAnsi" w:hAnsi="Symbol" w:cstheme="minorBidi" w:hint="default"/>
+      </w:rPr>
+    </w:lvl>
+    <w:lvl w:ilvl="1" w:tplc="04090003" w:tentative="1">
+      <w:start w:val="1"/>
+      <w:numFmt w:val="bullet"/>
+      <w:lvlText w:val="o"/>
+      <w:lvlJc w:val="left"/>
+      <w:pPr>
+        <w:ind w:left="1440" w:hanging="360"/>
+      </w:pPr>
+      <w:rPr>
+        <w:rFonts w:ascii="Courier New" w:hAnsi="Courier New" w:cs="Courier New" w:hint="default"/>
+      </w:rPr>
+    </w:lvl>
+    <w:lvl w:ilvl="2" w:tplc="04090005" w:tentative="1">
+      <w:start w:val="1"/>
+      <w:numFmt w:val="bullet"/>
+      <w:lvlText w:val=""/>
+      <w:lvlJc w:val="left"/>
+      <w:pPr>
+        <w:ind w:left="2160" w:hanging="360"/>
+      </w:pPr>
+      <w:rPr>
+        <w:rFonts w:ascii="Wingdings" w:hAnsi="Wingdings" w:hint="default"/>
+      </w:rPr>
+    </w:lvl>
+    <w:lvl w:ilvl="3" w:tplc="04090001" w:tentative="1">
+      <w:start w:val="1"/>
+      <w:numFmt w:val="bullet"/>
+      <w:lvlText w:val=""/>
+      <w:lvlJc w:val="left"/>
+      <w:pPr>
+        <w:ind w:left="2880" w:hanging="360"/>
+      </w:pPr>
+      <w:rPr>
+        <w:rFonts w:ascii="Symbol" w:hAnsi="Symbol" w:hint="default"/>
+      </w:rPr>
+    </w:lvl>
+    <w:lvl w:ilvl="4" w:tplc="04090003" w:tentative="1">
+      <w:start w:val="1"/>
+      <w:numFmt w:val="bullet"/>
+      <w:lvlText w:val="o"/>
+      <w:lvlJc w:val="left"/>
+      <w:pPr>
+        <w:ind w:left="3600" w:hanging="360"/>
+      </w:pPr>
+      <w:rPr>
+        <w:rFonts w:ascii="Courier New" w:hAnsi="Courier New" w:cs="Courier New" w:hint="default"/>
+      </w:rPr>
+    </w:lvl>
+    <w:lvl w:ilvl="5" w:tplc="04090005" w:tentative="1">
+      <w:start w:val="1"/>
+      <w:numFmt w:val="bullet"/>
+      <w:lvlText w:val=""/>
+      <w:lvlJc w:val="left"/>
+      <w:pPr>
+        <w:ind w:left="4320" w:hanging="360"/>
+      </w:pPr>
+      <w:rPr>
+        <w:rFonts w:ascii="Wingdings" w:hAnsi="Wingdings" w:hint="default"/>
+      </w:rPr>
+    </w:lvl>
+    <w:lvl w:ilvl="6" w:tplc="04090001" w:tentative="1">
+      <w:start w:val="1"/>
+      <w:numFmt w:val="bullet"/>
+      <w:lvlText w:val=""/>
+      <w:lvlJc w:val="left"/>
+      <w:pPr>
+        <w:ind w:left="5040" w:hanging="360"/>
+      </w:pPr>
+      <w:rPr>
+        <w:rFonts w:ascii="Symbol" w:hAnsi="Symbol" w:hint="default"/>
+      </w:rPr>
+    </w:lvl>
+    <w:lvl w:ilvl="7" w:tplc="04090003" w:tentative="1">
+      <w:start w:val="1"/>
+      <w:numFmt w:val="bullet"/>
+      <w:lvlText w:val="o"/>
+      <w:lvlJc w:val="left"/>
+      <w:pPr>
+        <w:ind w:left="5760" w:hanging="360"/>
+      </w:pPr>
+      <w:rPr>
+        <w:rFonts w:ascii="Courier New" w:hAnsi="Courier New" w:cs="Courier New" w:hint="default"/>
+      </w:rPr>
+    </w:lvl>
+    <w:lvl w:ilvl="8" w:tplc="04090005" w:tentative="1">
+      <w:start w:val="1"/>
+      <w:numFmt w:val="bullet"/>
+      <w:lvlText w:val=""/>
+      <w:lvlJc w:val="left"/>
+      <w:pPr>
+        <w:ind w:left="6480" w:hanging="360"/>
+      </w:pPr>
+      <w:rPr>
+        <w:rFonts w:ascii="Wingdings" w:hAnsi="Wingdings" w:hint="default"/>
+      </w:rPr>
+    </w:lvl>
+  </w:abstractNum>
+  <w:abstractNum w:abstractNumId="1" w15:restartNumberingAfterBreak="0">
     <w:nsid w:val="1DF7378D"/>
     <w:multiLevelType w:val="hybridMultilevel"/>
     <w:tmpl w:val="A738AE88"/>
@@ -320,7 +671,7 @@
       </w:rPr>
     </w:lvl>
   </w:abstractNum>
-  <w:abstractNum w:abstractNumId="1" w15:restartNumberingAfterBreak="0">
+  <w:abstractNum w:abstractNumId="2" w15:restartNumberingAfterBreak="0">
     <w:nsid w:val="531A5DF6"/>
     <w:multiLevelType w:val="hybridMultilevel"/>
     <w:tmpl w:val="565C641C"/>
@@ -410,9 +761,12 @@
     </w:lvl>
   </w:abstractNum>
   <w:num w:numId="1">
+    <w:abstractNumId w:val="2"/>
+  </w:num>
+  <w:num w:numId="2">
     <w:abstractNumId w:val="1"/>
   </w:num>
-  <w:num w:numId="2">
+  <w:num w:numId="3">
     <w:abstractNumId w:val="0"/>
   </w:num>
 </w:numbering>
@@ -840,6 +1194,7 @@
   <w:style w:type="character" w:default="1" w:styleId="DefaultParagraphFont">
     <w:name w:val="Default Paragraph Font"/>
     <w:uiPriority w:val="1"/>
+    <w:semiHidden/>
     <w:unhideWhenUsed/>
   </w:style>
   <w:style w:type="table" w:default="1" w:styleId="TableNormal">
